--- a/ClockFace/Отчёт.docx
+++ b/ClockFace/Отчёт.docx
@@ -1191,7 +1191,6 @@
               <w:rPr>
                 <w:rStyle w:val="a4"/>
                 <w:noProof/>
-                <w:highlight w:val="yellow"/>
               </w:rPr>
               <w:t>Экраны</w:t>
             </w:r>
@@ -1552,21 +1551,42 @@
         <w:t xml:space="preserve"> стеллажей, в</w:t>
       </w:r>
       <w:r>
-        <w:t>ы решили расположить машинк</w:t>
+        <w:t>ы решили расположить машинки</w:t>
+      </w:r>
+      <w:r>
+        <w:t xml:space="preserve"> </w:t>
       </w:r>
       <w:proofErr w:type="gramStart"/>
       <w:r>
-        <w:t>и</w:t>
-      </w:r>
-      <w:r>
         <w:t>(</w:t>
       </w:r>
+      <w:r>
+        <w:t xml:space="preserve"> </w:t>
+      </w:r>
       <w:proofErr w:type="gramEnd"/>
       <w:r>
-        <w:t xml:space="preserve"> </w:t>
-      </w:r>
-      <w:r>
-        <w:t xml:space="preserve">точнее с транспортными средствами, так как есть ещё велосипед, далее для простоты будет использоваться слово «машины» или «машинки») </w:t>
+        <w:t>точнее транспортны</w:t>
+      </w:r>
+      <w:r>
+        <w:t>е</w:t>
+      </w:r>
+      <w:r>
+        <w:t xml:space="preserve"> средства, так как есть ещё </w:t>
+      </w:r>
+      <w:r>
+        <w:t xml:space="preserve">игрушечные </w:t>
+      </w:r>
+      <w:r>
+        <w:t>велосипед</w:t>
+      </w:r>
+      <w:r>
+        <w:t>ы</w:t>
+      </w:r>
+      <w:r>
+        <w:t>, далее для простоты будет использоватьс</w:t>
+      </w:r>
+      <w:r>
+        <w:t>я слово «машины» или «машинки»)</w:t>
       </w:r>
       <w:r>
         <w:t xml:space="preserve"> на полках по следующему правилу: загадывается число и на </w:t>
@@ -1670,10 +1690,13 @@
       </w:r>
       <w:proofErr w:type="gramEnd"/>
       <w:r>
-        <w:t xml:space="preserve"> уровень раньше, то после прохождения получите дополнительные баллы. </w:t>
-      </w:r>
-      <w:r>
-        <w:t>При нажатии кнопок с машинами появится соответствующая машина в центре экрана, её можно будет перетащить в ячейку. Заполнив ячейки нужными машинками и набрав нужное число колёс на каждой грани, вы пройдёте уровень.</w:t>
+        <w:t xml:space="preserve"> уровень раньше, то после прохождени</w:t>
+      </w:r>
+      <w:r>
+        <w:t>я получите дополнительные баллы</w:t>
+      </w:r>
+      <w:r>
+        <w:t>. Заполнив ячейки нужными машинками и набрав нужное число колёс на каждой грани, вы пройдёте уровень.</w:t>
       </w:r>
     </w:p>
     <w:p>
@@ -2056,6 +2079,9 @@
       <w:r>
         <w:t>прохождения уровня</w:t>
       </w:r>
+      <w:r>
+        <w:t>.</w:t>
+      </w:r>
     </w:p>
     <w:p>
       <w:pPr>
@@ -2137,15 +2163,13 @@
         <w:t xml:space="preserve">Результатом являются </w:t>
       </w:r>
       <w:r>
-        <w:t xml:space="preserve">баллы от 1 до 3, в таблице со статистикой количество баллов можно определить по количеству подсвеченных машинок. Чем раньше пройдёшь </w:t>
-      </w:r>
-      <w:proofErr w:type="gramStart"/>
-      <w:r>
-        <w:t>уровень</w:t>
-      </w:r>
-      <w:proofErr w:type="gramEnd"/>
-      <w:r>
-        <w:t xml:space="preserve"> тем больше баллов.</w:t>
+        <w:t>баллы от 1 до 3, в таблице со статистикой количество баллов можно определить по количеству подсвеченных машин</w:t>
+      </w:r>
+      <w:r>
+        <w:t xml:space="preserve">ок. Чем раньше пройдёшь уровень, </w:t>
+      </w:r>
+      <w:r>
+        <w:t>тем больше баллов.</w:t>
       </w:r>
     </w:p>
     <w:p>
@@ -2337,7 +2361,19 @@
         <w:rPr>
           <w:bCs/>
         </w:rPr>
-        <w:t>можно было задавать нечётные числа используется</w:t>
+        <w:t>можно было задавать нечётные числа использу</w:t>
+      </w:r>
+      <w:r>
+        <w:rPr>
+          <w:bCs/>
+        </w:rPr>
+        <w:t>ю</w:t>
+      </w:r>
+      <w:r>
+        <w:rPr>
+          <w:bCs/>
+        </w:rPr>
+        <w:t>тся</w:t>
       </w:r>
       <w:proofErr w:type="gramEnd"/>
       <w:r>
@@ -2414,8 +2450,13 @@
     </w:p>
     <w:p>
       <w:pPr>
+        <w:pStyle w:val="ae"/>
         <w:spacing w:after="200" w:line="276" w:lineRule="auto"/>
+        <w:ind w:left="1701"/>
         <w:jc w:val="left"/>
+        <w:rPr>
+          <w:bCs/>
+        </w:rPr>
       </w:pPr>
     </w:p>
     <w:p>
@@ -2496,7 +2537,21 @@
         <w:jc w:val="left"/>
       </w:pPr>
       <w:r>
-        <w:t>Следующий уровень открывается по прохождении предыдущего.</w:t>
+        <w:t>Следующий уровень открывается п</w:t>
+      </w:r>
+      <w:r>
+        <w:t>ри</w:t>
+      </w:r>
+      <w:r>
+        <w:t xml:space="preserve"> прохождении </w:t>
+      </w:r>
+      <w:proofErr w:type="gramStart"/>
+      <w:r>
+        <w:t>текущего</w:t>
+      </w:r>
+      <w:proofErr w:type="gramEnd"/>
+      <w:r>
+        <w:t>.</w:t>
       </w:r>
     </w:p>
     <w:p>
@@ -2642,7 +2697,9 @@
                     </pic:cNvPicPr>
                   </pic:nvPicPr>
                   <pic:blipFill>
-                    <a:blip r:embed="rId8" cstate="print"/>
+                    <a:blip r:embed="rId8" cstate="print">
+                      <a:grayscl/>
+                    </a:blip>
                     <a:srcRect/>
                     <a:stretch>
                       <a:fillRect/>
@@ -2711,7 +2768,9 @@
                     </pic:cNvPicPr>
                   </pic:nvPicPr>
                   <pic:blipFill>
-                    <a:blip r:embed="rId9" cstate="print"/>
+                    <a:blip r:embed="rId9" cstate="print">
+                      <a:grayscl/>
+                    </a:blip>
                     <a:srcRect/>
                     <a:stretch>
                       <a:fillRect/>
@@ -2783,7 +2842,9 @@
                     </pic:cNvPicPr>
                   </pic:nvPicPr>
                   <pic:blipFill>
-                    <a:blip r:embed="rId10" cstate="print"/>
+                    <a:blip r:embed="rId10" cstate="print">
+                      <a:grayscl/>
+                    </a:blip>
                     <a:srcRect/>
                     <a:stretch>
                       <a:fillRect/>
@@ -2859,6 +2920,12 @@
           <w:lang w:val="en-US"/>
         </w:rPr>
         <w:t>Unity 5.6.0</w:t>
+      </w:r>
+      <w:r>
+        <w:rPr>
+          <w:lang w:val="en-US"/>
+        </w:rPr>
+        <w:t>f3</w:t>
       </w:r>
     </w:p>
     <w:p>
@@ -5078,6 +5145,7 @@
   <w:style w:type="character" w:default="1" w:styleId="a0">
     <w:name w:val="Default Paragraph Font"/>
     <w:uiPriority w:val="1"/>
+    <w:semiHidden/>
     <w:unhideWhenUsed/>
   </w:style>
   <w:style w:type="table" w:default="1" w:styleId="a1">
@@ -5677,7 +5745,7 @@
 </file>
 
 <file path=customXml/itemProps1.xml><?xml version="1.0" encoding="utf-8"?>
-<ds:datastoreItem xmlns:ds="http://schemas.openxmlformats.org/officeDocument/2006/customXml" ds:itemID="{7B431F6F-F116-4CBF-825E-10353901B5E7}">
+<ds:datastoreItem xmlns:ds="http://schemas.openxmlformats.org/officeDocument/2006/customXml" ds:itemID="{69E4579E-80C6-48B2-BC22-D17C670B7D0E}">
   <ds:schemaRefs>
     <ds:schemaRef ds:uri="http://schemas.openxmlformats.org/officeDocument/2006/bibliography"/>
   </ds:schemaRefs>
